--- a/reports/04-calculate-element-of-the-series.docx
+++ b/reports/04-calculate-element-of-the-series.docx
@@ -9,39 +9,37 @@
         <w:jc w:val="center"/>
         <w:rPr>
           <w:noProof/>
-        </w:rPr>
-      </w:pPr>
-      <w:r>
-        <w:rPr>
-          <w:noProof/>
-          <w:color w:val="000000"/>
-          <w:sz w:val="32"/>
-          <w:szCs w:val="32"/>
-        </w:rPr>
-        <w:t>Основи програмування</w:t>
-      </w:r>
-    </w:p>
-    <w:p>
-      <w:pPr>
-        <w:pStyle w:val="NormalWeb"/>
-        <w:spacing w:before="331" w:beforeAutospacing="0" w:after="0" w:afterAutospacing="0"/>
-        <w:ind w:right="32"/>
-        <w:jc w:val="right"/>
-        <w:rPr>
-          <w:noProof/>
-        </w:rPr>
-      </w:pPr>
-      <w:r>
-        <w:rPr>
-          <w:i/>
-          <w:iCs/>
-          <w:noProof/>
           <w:color w:val="000000"/>
           <w:sz w:val="28"/>
           <w:szCs w:val="28"/>
         </w:rPr>
-        <w:t>Додаток 1</w:t>
-      </w:r>
+      </w:pPr>
+    </w:p>
+    <w:p>
+      <w:pPr>
+        <w:pStyle w:val="NormalWeb"/>
+        <w:spacing w:before="0" w:beforeAutospacing="0" w:after="0" w:afterAutospacing="0"/>
+        <w:jc w:val="center"/>
+        <w:rPr>
+          <w:noProof/>
+          <w:color w:val="000000"/>
+          <w:sz w:val="28"/>
+          <w:szCs w:val="28"/>
+        </w:rPr>
+      </w:pPr>
+    </w:p>
+    <w:p>
+      <w:pPr>
+        <w:pStyle w:val="NormalWeb"/>
+        <w:spacing w:before="0" w:beforeAutospacing="0" w:after="0" w:afterAutospacing="0"/>
+        <w:jc w:val="center"/>
+        <w:rPr>
+          <w:noProof/>
+          <w:color w:val="000000"/>
+          <w:sz w:val="28"/>
+          <w:szCs w:val="28"/>
+        </w:rPr>
+      </w:pPr>
     </w:p>
     <w:p>
       <w:pPr>
@@ -450,12 +448,13 @@
     <w:p>
       <w:pPr>
         <w:pStyle w:val="NormalWeb"/>
-        <w:spacing w:before="1680" w:beforeAutospacing="0" w:after="0" w:afterAutospacing="0"/>
+        <w:spacing w:before="1920" w:beforeAutospacing="0" w:after="0" w:afterAutospacing="0"/>
         <w:jc w:val="center"/>
         <w:rPr>
           <w:noProof/>
         </w:rPr>
       </w:pPr>
+      <w:bookmarkStart w:id="0" w:name="_GoBack"/>
       <w:r>
         <w:rPr>
           <w:noProof/>
@@ -463,6 +462,7 @@
         </w:rPr>
         <w:t>Київ 2020</w:t>
       </w:r>
+      <w:bookmarkEnd w:id="0"/>
       <w:r>
         <w:rPr>
           <w:noProof/>
@@ -5568,8 +5568,6 @@
           <w:noProof/>
         </w:rPr>
       </w:pPr>
-      <w:bookmarkStart w:id="0" w:name="_GoBack"/>
-      <w:bookmarkEnd w:id="0"/>
     </w:p>
     <w:sectPr>
       <w:pgSz w:w="12240" w:h="15840"/>
@@ -6609,7 +6607,7 @@
 </file>
 
 <file path=customXml/itemProps1.xml><?xml version="1.0" encoding="utf-8"?>
-<ds:datastoreItem xmlns:ds="http://schemas.openxmlformats.org/officeDocument/2006/customXml" ds:itemID="{027DFF0E-F9A7-4446-8CEC-A4965BE86E0F}">
+<ds:datastoreItem xmlns:ds="http://schemas.openxmlformats.org/officeDocument/2006/customXml" ds:itemID="{0CB64E4D-7782-4436-9167-B5CB9EB81E07}">
   <ds:schemaRefs>
     <ds:schemaRef ds:uri="http://schemas.openxmlformats.org/officeDocument/2006/bibliography"/>
   </ds:schemaRefs>
